--- a/Househunt_documentation/Ideation Phase/Empathy Map Canvas.docx
+++ b/Househunt_documentation/Ideation Phase/Empathy Map Canvas.docx
@@ -87,7 +87,13 @@
           </w:tcPr>
           <w:p>
             <w:r>
-              <w:t>22nd May 2025</w:t>
+              <w:t>2</w:t>
+            </w:r>
+            <w:r>
+              <w:t>8 June</w:t>
+            </w:r>
+            <w:r>
+              <w:t xml:space="preserve"> 2025</w:t>
             </w:r>
           </w:p>
         </w:tc>
@@ -130,13 +136,8 @@
             <w:tcW w:w="4508" w:type="dxa"/>
           </w:tcPr>
           <w:p>
-            <w:proofErr w:type="spellStart"/>
             <w:r>
-              <w:t>HouseHunt</w:t>
-            </w:r>
-            <w:proofErr w:type="spellEnd"/>
-            <w:r>
-              <w:t>: Finding Your Perfect Rental Home</w:t>
+              <w:t>HouseHunt: Finding Your Perfect Rental Home</w:t>
             </w:r>
           </w:p>
         </w:tc>
@@ -994,6 +995,7 @@
   <w:style w:type="character" w:default="1" w:styleId="DefaultParagraphFont">
     <w:name w:val="Default Paragraph Font"/>
     <w:uiPriority w:val="1"/>
+    <w:semiHidden/>
     <w:unhideWhenUsed/>
   </w:style>
   <w:style w:type="table" w:default="1" w:styleId="TableNormal">
